--- a/04 - Geral - Glossário.docx
+++ b/04 - Geral - Glossário.docx
@@ -146,7 +146,15 @@
                 <w:szCs w:val="20"/>
                 <w:rtl w:val="0"/>
               </w:rPr>
-              <w:t xml:space="preserve">Ambiente App</w:t>
+              <w:t xml:space="preserve">Ambiente </w:t>
+            </w:r>
+            <w:r>
+              <w:rPr>
+                <w:sz w:val="20"/>
+                <w:szCs w:val="20"/>
+                <w:rtl w:val="0"/>
+              </w:rPr>
+              <w:t xml:space="preserve">Mobile</w:t>
             </w:r>
             <w:r>
               <w:rPr>
@@ -1360,13 +1368,15 @@
           </w:tcPr>
           <w:p>
             <w:pPr>
-              <w:rPr/>
-            </w:pPr>
-            <w:r>
-              <w:rPr>
-                <w:color w:val="3c4043"/>
-                <w:sz w:val="21"/>
-                <w:szCs w:val="21"/>
+              <w:rPr>
+                <w:sz w:val="20"/>
+                <w:szCs w:val="20"/>
+              </w:rPr>
+            </w:pPr>
+            <w:r>
+              <w:rPr>
+                <w:sz w:val="20"/>
+                <w:szCs w:val="20"/>
                 <w:highlight w:val="white"/>
                 <w:rtl w:val="0"/>
               </w:rPr>
